--- a/Sets.docx
+++ b/Sets.docx
@@ -493,6 +493,63 @@
           <w:lang w:eastAsia="en-IN"/>
         </w:rPr>
         <w:t>The complement of a set contains all the elements of the universal set that are not in that set. </w:t>
+      </w:r>
+    </w:p>
+    <w:p>
+      <w:pPr>
+        <w:spacing w:after="0" w:line="240" w:lineRule="auto"/>
+        <w:rPr>
+          <w:rFonts w:ascii="Times New Roman" w:eastAsia="Times New Roman" w:hAnsi="Times New Roman" w:cs="Times New Roman"/>
+          <w:b/>
+          <w:sz w:val="24"/>
+          <w:szCs w:val="24"/>
+          <w:u w:val="single"/>
+          <w:lang w:eastAsia="en-IN"/>
+        </w:rPr>
+      </w:pPr>
+    </w:p>
+    <w:p>
+      <w:pPr>
+        <w:spacing w:after="0" w:line="240" w:lineRule="auto"/>
+        <w:rPr>
+          <w:rFonts w:ascii="Times New Roman" w:eastAsia="Times New Roman" w:hAnsi="Times New Roman" w:cs="Times New Roman"/>
+          <w:b/>
+          <w:sz w:val="24"/>
+          <w:szCs w:val="24"/>
+          <w:u w:val="single"/>
+          <w:lang w:eastAsia="en-IN"/>
+        </w:rPr>
+      </w:pPr>
+    </w:p>
+    <w:p>
+      <w:pPr>
+        <w:spacing w:after="0" w:line="240" w:lineRule="auto"/>
+        <w:rPr>
+          <w:rFonts w:ascii="Times New Roman" w:eastAsia="Times New Roman" w:hAnsi="Times New Roman" w:cs="Times New Roman"/>
+          <w:sz w:val="24"/>
+          <w:szCs w:val="24"/>
+          <w:lang w:eastAsia="en-IN"/>
+        </w:rPr>
+      </w:pPr>
+      <w:r>
+        <w:rPr>
+          <w:rFonts w:ascii="Times New Roman" w:eastAsia="Times New Roman" w:hAnsi="Times New Roman" w:cs="Times New Roman"/>
+          <w:b/>
+          <w:sz w:val="24"/>
+          <w:szCs w:val="24"/>
+          <w:u w:val="single"/>
+          <w:lang w:eastAsia="en-IN"/>
+        </w:rPr>
+        <w:t>Venn diagrams</w:t>
+      </w:r>
+      <w:r>
+        <w:rPr>
+          <w:rFonts w:ascii="Times New Roman" w:eastAsia="Times New Roman" w:hAnsi="Times New Roman" w:cs="Times New Roman"/>
+          <w:sz w:val="24"/>
+          <w:szCs w:val="24"/>
+          <w:lang w:eastAsia="en-IN"/>
+        </w:rPr>
+        <w:t>:</w:t>
       </w:r>
     </w:p>
     <w:p>
@@ -550,7 +607,7 @@
                     </pic:cNvPicPr>
                   </pic:nvPicPr>
                   <pic:blipFill>
-                    <a:blip r:embed="rId4">
+                    <a:blip r:embed="rId5">
                       <a:extLst>
                         <a:ext uri="{28A0092B-C50C-407E-A947-70E740481C1C}">
                           <a14:useLocalDpi xmlns:a14="http://schemas.microsoft.com/office/drawing/2010/main" val="0"/>
@@ -614,6 +671,17 @@
           <w:lang w:eastAsia="en-IN"/>
         </w:rPr>
       </w:pPr>
+    </w:p>
+    <w:p>
+      <w:pPr>
+        <w:spacing w:after="0" w:line="240" w:lineRule="auto"/>
+        <w:rPr>
+          <w:rFonts w:ascii="Times New Roman" w:eastAsia="Times New Roman" w:hAnsi="Times New Roman" w:cs="Times New Roman"/>
+          <w:sz w:val="24"/>
+          <w:szCs w:val="24"/>
+          <w:lang w:eastAsia="en-IN"/>
+        </w:rPr>
+      </w:pPr>
       <w:r>
         <w:rPr>
           <w:rFonts w:ascii="Times New Roman" w:eastAsia="Times New Roman" w:hAnsi="Symbol" w:cs="Times New Roman"/>
@@ -1081,17 +1149,166 @@
           <w:lang w:eastAsia="en-IN"/>
         </w:rPr>
       </w:pPr>
-      <w:r>
-        <w:rPr>
-          <w:rFonts w:ascii="Times New Roman" w:eastAsia="Times New Roman" w:hAnsi="Times New Roman" w:cs="Times New Roman"/>
+    </w:p>
+    <w:p>
+      <w:pPr>
+        <w:spacing w:after="0" w:line="240" w:lineRule="auto"/>
+        <w:rPr>
+          <w:rFonts w:ascii="Times New Roman" w:eastAsia="Times New Roman" w:hAnsi="Times New Roman" w:cs="Times New Roman"/>
+          <w:sz w:val="24"/>
+          <w:szCs w:val="24"/>
+          <w:lang w:eastAsia="en-IN"/>
+        </w:rPr>
+      </w:pPr>
+    </w:p>
+    <w:p>
+      <w:pPr>
+        <w:spacing w:after="0" w:line="240" w:lineRule="auto"/>
+        <w:rPr>
+          <w:rFonts w:ascii="Times New Roman" w:eastAsia="Times New Roman" w:hAnsi="Times New Roman" w:cs="Times New Roman"/>
+          <w:sz w:val="24"/>
+          <w:szCs w:val="24"/>
+          <w:lang w:eastAsia="en-IN"/>
+        </w:rPr>
+      </w:pPr>
+    </w:p>
+    <w:p>
+      <w:pPr>
+        <w:spacing w:after="0" w:line="240" w:lineRule="auto"/>
+        <w:rPr>
+          <w:rFonts w:ascii="Times New Roman" w:eastAsia="Times New Roman" w:hAnsi="Times New Roman" w:cs="Times New Roman"/>
+          <w:sz w:val="24"/>
+          <w:szCs w:val="24"/>
+          <w:lang w:eastAsia="en-IN"/>
+        </w:rPr>
+      </w:pPr>
+    </w:p>
+    <w:p>
+      <w:pPr>
+        <w:spacing w:after="0" w:line="240" w:lineRule="auto"/>
+        <w:rPr>
+          <w:rFonts w:ascii="Times New Roman" w:eastAsia="Times New Roman" w:hAnsi="Times New Roman" w:cs="Times New Roman"/>
+          <w:sz w:val="24"/>
+          <w:szCs w:val="24"/>
+          <w:lang w:eastAsia="en-IN"/>
+        </w:rPr>
+      </w:pPr>
+    </w:p>
+    <w:p>
+      <w:pPr>
+        <w:spacing w:after="0" w:line="240" w:lineRule="auto"/>
+        <w:rPr>
+          <w:rFonts w:ascii="Times New Roman" w:eastAsia="Times New Roman" w:hAnsi="Times New Roman" w:cs="Times New Roman"/>
+          <w:sz w:val="24"/>
+          <w:szCs w:val="24"/>
+          <w:lang w:eastAsia="en-IN"/>
+        </w:rPr>
+      </w:pPr>
+    </w:p>
+    <w:p>
+      <w:pPr>
+        <w:spacing w:after="0" w:line="240" w:lineRule="auto"/>
+        <w:rPr>
+          <w:rFonts w:ascii="Times New Roman" w:eastAsia="Times New Roman" w:hAnsi="Times New Roman" w:cs="Times New Roman"/>
+          <w:sz w:val="24"/>
+          <w:szCs w:val="24"/>
+          <w:lang w:eastAsia="en-IN"/>
+        </w:rPr>
+      </w:pPr>
+    </w:p>
+    <w:p>
+      <w:pPr>
+        <w:spacing w:after="0" w:line="240" w:lineRule="auto"/>
+        <w:rPr>
+          <w:rFonts w:ascii="Times New Roman" w:eastAsia="Times New Roman" w:hAnsi="Times New Roman" w:cs="Times New Roman"/>
+          <w:sz w:val="24"/>
+          <w:szCs w:val="24"/>
+          <w:lang w:eastAsia="en-IN"/>
+        </w:rPr>
+      </w:pPr>
+    </w:p>
+    <w:p>
+      <w:pPr>
+        <w:spacing w:after="0" w:line="240" w:lineRule="auto"/>
+        <w:rPr>
+          <w:rFonts w:ascii="Times New Roman" w:eastAsia="Times New Roman" w:hAnsi="Times New Roman" w:cs="Times New Roman"/>
+          <w:b/>
+          <w:sz w:val="24"/>
+          <w:szCs w:val="24"/>
+          <w:lang w:eastAsia="en-IN"/>
+        </w:rPr>
+      </w:pPr>
+      <w:r>
+        <w:rPr>
+          <w:rFonts w:ascii="Times New Roman" w:eastAsia="Times New Roman" w:hAnsi="Times New Roman" w:cs="Times New Roman"/>
+          <w:sz w:val="24"/>
+          <w:szCs w:val="24"/>
+          <w:lang w:eastAsia="en-IN"/>
+        </w:rPr>
+        <w:t xml:space="preserve">This below pictures is about the topic </w:t>
+      </w:r>
+      <w:r>
+        <w:rPr>
+          <w:rFonts w:ascii="Times New Roman" w:eastAsia="Times New Roman" w:hAnsi="Times New Roman" w:cs="Times New Roman"/>
+          <w:b/>
+          <w:sz w:val="24"/>
+          <w:szCs w:val="24"/>
+          <w:lang w:eastAsia="en-IN"/>
+        </w:rPr>
+        <w:t>sets</w:t>
+      </w:r>
+      <w:r>
+        <w:rPr>
+          <w:rFonts w:ascii="Times New Roman" w:eastAsia="Times New Roman" w:hAnsi="Times New Roman" w:cs="Times New Roman"/>
+          <w:b/>
+          <w:sz w:val="24"/>
+          <w:szCs w:val="24"/>
+          <w:lang w:eastAsia="en-IN"/>
+        </w:rPr>
+        <w:t>:</w:t>
+      </w:r>
+    </w:p>
+    <w:p>
+      <w:pPr>
+        <w:spacing w:after="0" w:line="240" w:lineRule="auto"/>
+        <w:rPr>
+          <w:rFonts w:ascii="Times New Roman" w:eastAsia="Times New Roman" w:hAnsi="Times New Roman" w:cs="Times New Roman"/>
+          <w:b/>
+          <w:sz w:val="24"/>
+          <w:szCs w:val="24"/>
+          <w:lang w:eastAsia="en-IN"/>
+        </w:rPr>
+      </w:pPr>
+    </w:p>
+    <w:p>
+      <w:pPr>
+        <w:spacing w:after="0" w:line="240" w:lineRule="auto"/>
+        <w:rPr>
+          <w:rFonts w:ascii="Times New Roman" w:eastAsia="Times New Roman" w:hAnsi="Times New Roman" w:cs="Times New Roman"/>
+          <w:sz w:val="24"/>
+          <w:szCs w:val="24"/>
+          <w:lang w:eastAsia="en-IN"/>
+        </w:rPr>
+      </w:pPr>
+    </w:p>
+    <w:p>
+      <w:pPr>
+        <w:pStyle w:val="ListParagraph"/>
+        <w:spacing w:after="0" w:line="240" w:lineRule="auto"/>
+        <w:rPr>
+          <w:rFonts w:ascii="Times New Roman" w:eastAsia="Times New Roman" w:hAnsi="Times New Roman" w:cs="Times New Roman"/>
+          <w:sz w:val="24"/>
+          <w:szCs w:val="24"/>
+          <w:lang w:eastAsia="en-IN"/>
+        </w:rPr>
+      </w:pPr>
+      <w:r>
+        <w:rPr>
           <w:noProof/>
-          <w:sz w:val="24"/>
-          <w:szCs w:val="24"/>
-          <w:lang w:eastAsia="en-IN"/>
-        </w:rPr>
-        <w:lastRenderedPageBreak/>
+          <w:lang w:eastAsia="en-IN"/>
+        </w:rPr>
         <w:drawing>
-          <wp:inline distT="0" distB="0" distL="0" distR="0" wp14:anchorId="1C28A92E" wp14:editId="5EEF10AB">
+          <wp:inline distT="0" distB="0" distL="0" distR="0" wp14:anchorId="50DE5031" wp14:editId="7BB74815">
             <wp:extent cx="1539197" cy="2052320"/>
             <wp:effectExtent l="0" t="0" r="4445" b="5080"/>
             <wp:docPr id="17" name="Picture 17"/>
@@ -1106,7 +1323,7 @@
                     <pic:cNvPicPr/>
                   </pic:nvPicPr>
                   <pic:blipFill>
-                    <a:blip r:embed="rId5" cstate="print">
+                    <a:blip r:embed="rId6" cstate="print">
                       <a:extLst>
                         <a:ext uri="{28A0092B-C50C-407E-A947-70E740481C1C}">
                           <a14:useLocalDpi xmlns:a14="http://schemas.microsoft.com/office/drawing/2010/main" val="0"/>
@@ -1166,27 +1383,168 @@
           <w:szCs w:val="24"/>
           <w:lang w:eastAsia="en-IN"/>
         </w:rPr>
-        <w:tab/>
-      </w:r>
-      <w:r>
-        <w:rPr>
-          <w:rFonts w:ascii="Times New Roman" w:eastAsia="Times New Roman" w:hAnsi="Times New Roman" w:cs="Times New Roman"/>
-          <w:sz w:val="24"/>
-          <w:szCs w:val="24"/>
-          <w:lang w:eastAsia="en-IN"/>
-        </w:rPr>
-        <w:tab/>
-      </w:r>
-      <w:r>
-        <w:rPr>
-          <w:rFonts w:ascii="Times New Roman" w:eastAsia="Times New Roman" w:hAnsi="Times New Roman" w:cs="Times New Roman"/>
+        <w:sym w:font="Wingdings" w:char="F0E0"/>
+      </w:r>
+      <w:r>
+        <w:rPr>
+          <w:rFonts w:ascii="Times New Roman" w:eastAsia="Times New Roman" w:hAnsi="Times New Roman" w:cs="Times New Roman"/>
+          <w:sz w:val="24"/>
+          <w:szCs w:val="24"/>
+          <w:lang w:eastAsia="en-IN"/>
+        </w:rPr>
+        <w:t>fig_1</w:t>
+      </w:r>
+    </w:p>
+    <w:p>
+      <w:pPr>
+        <w:pStyle w:val="ListParagraph"/>
+        <w:numPr>
+          <w:ilvl w:val="0"/>
+          <w:numId w:val="1"/>
+        </w:numPr>
+        <w:spacing w:after="0" w:line="240" w:lineRule="auto"/>
+        <w:rPr>
+          <w:rFonts w:ascii="Times New Roman" w:eastAsia="Times New Roman" w:hAnsi="Times New Roman" w:cs="Times New Roman"/>
+          <w:sz w:val="24"/>
+          <w:szCs w:val="24"/>
+          <w:lang w:eastAsia="en-IN"/>
+        </w:rPr>
+      </w:pPr>
+      <w:r>
+        <w:rPr>
+          <w:rFonts w:ascii="Times New Roman" w:eastAsia="Times New Roman" w:hAnsi="Times New Roman" w:cs="Times New Roman"/>
+          <w:sz w:val="24"/>
+          <w:szCs w:val="24"/>
+          <w:lang w:eastAsia="en-IN"/>
+        </w:rPr>
+        <w:t xml:space="preserve">This above diagram tells about </w:t>
+      </w:r>
+      <w:proofErr w:type="spellStart"/>
+      <w:r>
+        <w:rPr>
+          <w:rFonts w:ascii="Times New Roman" w:eastAsia="Times New Roman" w:hAnsi="Times New Roman" w:cs="Times New Roman"/>
+          <w:sz w:val="24"/>
+          <w:szCs w:val="24"/>
+          <w:lang w:eastAsia="en-IN"/>
+        </w:rPr>
+        <w:t>a</w:t>
+      </w:r>
+      <w:proofErr w:type="gramStart"/>
+      <w:r>
+        <w:rPr>
+          <w:rFonts w:ascii="Times New Roman" w:eastAsia="Times New Roman" w:hAnsi="Times New Roman" w:cs="Times New Roman"/>
+          <w:sz w:val="24"/>
+          <w:szCs w:val="24"/>
+          <w:lang w:eastAsia="en-IN"/>
+        </w:rPr>
+        <w:t>,b,c,d</w:t>
+      </w:r>
+      <w:proofErr w:type="spellEnd"/>
+      <w:proofErr w:type="gramEnd"/>
+      <w:r>
+        <w:rPr>
+          <w:rFonts w:ascii="Times New Roman" w:eastAsia="Times New Roman" w:hAnsi="Times New Roman" w:cs="Times New Roman"/>
+          <w:sz w:val="24"/>
+          <w:szCs w:val="24"/>
+          <w:lang w:eastAsia="en-IN"/>
+        </w:rPr>
+        <w:t>.</w:t>
+      </w:r>
+    </w:p>
+    <w:p>
+      <w:pPr>
+        <w:pStyle w:val="ListParagraph"/>
+        <w:numPr>
+          <w:ilvl w:val="0"/>
+          <w:numId w:val="1"/>
+        </w:numPr>
+        <w:spacing w:after="0" w:line="240" w:lineRule="auto"/>
+        <w:rPr>
+          <w:rFonts w:ascii="Times New Roman" w:eastAsia="Times New Roman" w:hAnsi="Times New Roman" w:cs="Times New Roman"/>
+          <w:sz w:val="24"/>
+          <w:szCs w:val="24"/>
+          <w:lang w:eastAsia="en-IN"/>
+        </w:rPr>
+      </w:pPr>
+      <w:r>
+        <w:rPr>
+          <w:rFonts w:ascii="Times New Roman" w:eastAsia="Times New Roman" w:hAnsi="Times New Roman" w:cs="Times New Roman"/>
+          <w:sz w:val="24"/>
+          <w:szCs w:val="24"/>
+          <w:lang w:eastAsia="en-IN"/>
+        </w:rPr>
+        <w:t>Sitting together.</w:t>
+      </w:r>
+      <w:r>
+        <w:rPr>
+          <w:rFonts w:ascii="Times New Roman" w:eastAsia="Times New Roman" w:hAnsi="Times New Roman" w:cs="Times New Roman"/>
+          <w:sz w:val="24"/>
+          <w:szCs w:val="24"/>
+          <w:lang w:eastAsia="en-IN"/>
+        </w:rPr>
+        <w:tab/>
+      </w:r>
+      <w:r>
+        <w:rPr>
+          <w:rFonts w:ascii="Times New Roman" w:eastAsia="Times New Roman" w:hAnsi="Times New Roman" w:cs="Times New Roman"/>
+          <w:sz w:val="24"/>
+          <w:szCs w:val="24"/>
+          <w:lang w:eastAsia="en-IN"/>
+        </w:rPr>
+        <w:tab/>
+      </w:r>
+      <w:r>
+        <w:rPr>
+          <w:rFonts w:ascii="Times New Roman" w:eastAsia="Times New Roman" w:hAnsi="Times New Roman" w:cs="Times New Roman"/>
+          <w:sz w:val="24"/>
+          <w:szCs w:val="24"/>
+          <w:lang w:eastAsia="en-IN"/>
+        </w:rPr>
+        <w:tab/>
+      </w:r>
+      <w:r>
+        <w:rPr>
+          <w:rFonts w:ascii="Times New Roman" w:eastAsia="Times New Roman" w:hAnsi="Times New Roman" w:cs="Times New Roman"/>
+          <w:sz w:val="24"/>
+          <w:szCs w:val="24"/>
+          <w:lang w:eastAsia="en-IN"/>
+        </w:rPr>
+        <w:tab/>
+      </w:r>
+      <w:r>
+        <w:rPr>
+          <w:rFonts w:ascii="Times New Roman" w:eastAsia="Times New Roman" w:hAnsi="Times New Roman" w:cs="Times New Roman"/>
+          <w:sz w:val="24"/>
+          <w:szCs w:val="24"/>
+          <w:lang w:eastAsia="en-IN"/>
+        </w:rPr>
+        <w:tab/>
+      </w:r>
+      <w:r>
+        <w:rPr>
+          <w:rFonts w:ascii="Times New Roman" w:eastAsia="Times New Roman" w:hAnsi="Times New Roman" w:cs="Times New Roman"/>
+          <w:sz w:val="24"/>
+          <w:szCs w:val="24"/>
+          <w:lang w:eastAsia="en-IN"/>
+        </w:rPr>
+        <w:tab/>
+      </w:r>
+      <w:r>
+        <w:rPr>
+          <w:rFonts w:ascii="Times New Roman" w:eastAsia="Times New Roman" w:hAnsi="Times New Roman" w:cs="Times New Roman"/>
+          <w:sz w:val="24"/>
+          <w:szCs w:val="24"/>
+          <w:lang w:eastAsia="en-IN"/>
+        </w:rPr>
+        <w:tab/>
+      </w:r>
+      <w:r>
+        <w:rPr>
           <w:noProof/>
-          <w:sz w:val="24"/>
-          <w:szCs w:val="24"/>
           <w:lang w:eastAsia="en-IN"/>
         </w:rPr>
         <w:drawing>
-          <wp:inline distT="0" distB="0" distL="0" distR="0">
+          <wp:inline distT="0" distB="0" distL="0" distR="0" wp14:anchorId="19B64FAE" wp14:editId="021B76B2">
             <wp:extent cx="1517650" cy="2023589"/>
             <wp:effectExtent l="0" t="0" r="6350" b="0"/>
             <wp:docPr id="19" name="Picture 19"/>
@@ -1201,7 +1559,7 @@
                     <pic:cNvPicPr/>
                   </pic:nvPicPr>
                   <pic:blipFill>
-                    <a:blip r:embed="rId6" cstate="print">
+                    <a:blip r:embed="rId7" cstate="print">
                       <a:extLst>
                         <a:ext uri="{28A0092B-C50C-407E-A947-70E740481C1C}">
                           <a14:useLocalDpi xmlns:a14="http://schemas.microsoft.com/office/drawing/2010/main" val="0"/>
@@ -1236,6 +1594,98 @@
         </w:rPr>
         <w:tab/>
       </w:r>
+      <w:r>
+        <w:rPr>
+          <w:rFonts w:ascii="Times New Roman" w:eastAsia="Times New Roman" w:hAnsi="Times New Roman" w:cs="Times New Roman"/>
+          <w:sz w:val="24"/>
+          <w:szCs w:val="24"/>
+          <w:lang w:eastAsia="en-IN"/>
+        </w:rPr>
+        <w:tab/>
+      </w:r>
+      <w:r>
+        <w:rPr>
+          <w:rFonts w:ascii="Times New Roman" w:eastAsia="Times New Roman" w:hAnsi="Times New Roman" w:cs="Times New Roman"/>
+          <w:sz w:val="24"/>
+          <w:szCs w:val="24"/>
+          <w:lang w:eastAsia="en-IN"/>
+        </w:rPr>
+        <w:tab/>
+      </w:r>
+      <w:r>
+        <w:rPr>
+          <w:rFonts w:ascii="Times New Roman" w:eastAsia="Times New Roman" w:hAnsi="Times New Roman" w:cs="Times New Roman"/>
+          <w:sz w:val="24"/>
+          <w:szCs w:val="24"/>
+          <w:lang w:eastAsia="en-IN"/>
+        </w:rPr>
+        <w:sym w:font="Wingdings" w:char="F0E0"/>
+      </w:r>
+      <w:r>
+        <w:rPr>
+          <w:rFonts w:ascii="Times New Roman" w:eastAsia="Times New Roman" w:hAnsi="Times New Roman" w:cs="Times New Roman"/>
+          <w:sz w:val="24"/>
+          <w:szCs w:val="24"/>
+          <w:lang w:eastAsia="en-IN"/>
+        </w:rPr>
+        <w:t>fig_2</w:t>
+      </w:r>
+    </w:p>
+    <w:p>
+      <w:pPr>
+        <w:pStyle w:val="ListParagraph"/>
+        <w:numPr>
+          <w:ilvl w:val="0"/>
+          <w:numId w:val="1"/>
+        </w:numPr>
+        <w:spacing w:after="0" w:line="240" w:lineRule="auto"/>
+        <w:rPr>
+          <w:rFonts w:ascii="Times New Roman" w:eastAsia="Times New Roman" w:hAnsi="Times New Roman" w:cs="Times New Roman"/>
+          <w:sz w:val="24"/>
+          <w:szCs w:val="24"/>
+          <w:lang w:eastAsia="en-IN"/>
+        </w:rPr>
+      </w:pPr>
+      <w:r>
+        <w:rPr>
+          <w:rFonts w:ascii="Times New Roman" w:eastAsia="Times New Roman" w:hAnsi="Times New Roman" w:cs="Times New Roman"/>
+          <w:sz w:val="24"/>
+          <w:szCs w:val="24"/>
+          <w:lang w:eastAsia="en-IN"/>
+        </w:rPr>
+        <w:t xml:space="preserve">This picture shows 3 members </w:t>
+      </w:r>
+      <w:proofErr w:type="spellStart"/>
+      <w:r>
+        <w:rPr>
+          <w:rFonts w:ascii="Times New Roman" w:eastAsia="Times New Roman" w:hAnsi="Times New Roman" w:cs="Times New Roman"/>
+          <w:sz w:val="24"/>
+          <w:szCs w:val="24"/>
+          <w:lang w:eastAsia="en-IN"/>
+        </w:rPr>
+        <w:t>a</w:t>
+      </w:r>
+      <w:proofErr w:type="gramStart"/>
+      <w:r>
+        <w:rPr>
+          <w:rFonts w:ascii="Times New Roman" w:eastAsia="Times New Roman" w:hAnsi="Times New Roman" w:cs="Times New Roman"/>
+          <w:sz w:val="24"/>
+          <w:szCs w:val="24"/>
+          <w:lang w:eastAsia="en-IN"/>
+        </w:rPr>
+        <w:t>,b,c</w:t>
+      </w:r>
+      <w:proofErr w:type="spellEnd"/>
+      <w:proofErr w:type="gramEnd"/>
+      <w:r>
+        <w:rPr>
+          <w:rFonts w:ascii="Times New Roman" w:eastAsia="Times New Roman" w:hAnsi="Times New Roman" w:cs="Times New Roman"/>
+          <w:sz w:val="24"/>
+          <w:szCs w:val="24"/>
+          <w:lang w:eastAsia="en-IN"/>
+        </w:rPr>
+        <w:t xml:space="preserve"> sitting together.</w:t>
+      </w:r>
     </w:p>
     <w:p>
       <w:pPr>
@@ -1329,7 +1779,7 @@
                     <pic:cNvPicPr/>
                   </pic:nvPicPr>
                   <pic:blipFill>
-                    <a:blip r:embed="rId7" cstate="print">
+                    <a:blip r:embed="rId8" cstate="print">
                       <a:extLst>
                         <a:ext uri="{28A0092B-C50C-407E-A947-70E740481C1C}">
                           <a14:useLocalDpi xmlns:a14="http://schemas.microsoft.com/office/drawing/2010/main" val="0"/>
@@ -1371,37 +1821,78 @@
           <w:szCs w:val="24"/>
           <w:lang w:eastAsia="en-IN"/>
         </w:rPr>
-        <w:tab/>
-      </w:r>
-      <w:r>
-        <w:rPr>
-          <w:rFonts w:ascii="Times New Roman" w:eastAsia="Times New Roman" w:hAnsi="Times New Roman" w:cs="Times New Roman"/>
-          <w:sz w:val="24"/>
-          <w:szCs w:val="24"/>
-          <w:lang w:eastAsia="en-IN"/>
-        </w:rPr>
-        <w:tab/>
-      </w:r>
-      <w:r>
-        <w:rPr>
-          <w:rFonts w:ascii="Times New Roman" w:eastAsia="Times New Roman" w:hAnsi="Times New Roman" w:cs="Times New Roman"/>
-          <w:sz w:val="24"/>
-          <w:szCs w:val="24"/>
-          <w:lang w:eastAsia="en-IN"/>
-        </w:rPr>
-        <w:tab/>
-      </w:r>
-      <w:r>
-        <w:rPr>
-          <w:rFonts w:ascii="Times New Roman" w:eastAsia="Times New Roman" w:hAnsi="Times New Roman" w:cs="Times New Roman"/>
-          <w:sz w:val="24"/>
-          <w:szCs w:val="24"/>
-          <w:lang w:eastAsia="en-IN"/>
-        </w:rPr>
-        <w:tab/>
-      </w:r>
-      <w:bookmarkStart w:id="0" w:name="_GoBack"/>
-      <w:bookmarkEnd w:id="0"/>
+        <w:sym w:font="Wingdings" w:char="F0E0"/>
+      </w:r>
+      <w:r>
+        <w:rPr>
+          <w:rFonts w:ascii="Times New Roman" w:eastAsia="Times New Roman" w:hAnsi="Times New Roman" w:cs="Times New Roman"/>
+          <w:sz w:val="24"/>
+          <w:szCs w:val="24"/>
+          <w:lang w:eastAsia="en-IN"/>
+        </w:rPr>
+        <w:t>fig_3</w:t>
+      </w:r>
+    </w:p>
+    <w:p>
+      <w:pPr>
+        <w:spacing w:after="0" w:line="240" w:lineRule="auto"/>
+        <w:rPr>
+          <w:rFonts w:ascii="Times New Roman" w:eastAsia="Times New Roman" w:hAnsi="Times New Roman" w:cs="Times New Roman"/>
+          <w:sz w:val="24"/>
+          <w:szCs w:val="24"/>
+          <w:lang w:eastAsia="en-IN"/>
+        </w:rPr>
+      </w:pPr>
+      <w:r>
+        <w:rPr>
+          <w:rFonts w:ascii="Times New Roman" w:eastAsia="Times New Roman" w:hAnsi="Times New Roman" w:cs="Times New Roman"/>
+          <w:sz w:val="24"/>
+          <w:szCs w:val="24"/>
+          <w:lang w:eastAsia="en-IN"/>
+        </w:rPr>
+        <w:t>This picture shows that the different from fig_2</w:t>
+      </w:r>
+    </w:p>
+    <w:p>
+      <w:pPr>
+        <w:spacing w:after="0" w:line="240" w:lineRule="auto"/>
+        <w:rPr>
+          <w:rFonts w:ascii="Times New Roman" w:eastAsia="Times New Roman" w:hAnsi="Times New Roman" w:cs="Times New Roman"/>
+          <w:sz w:val="24"/>
+          <w:szCs w:val="24"/>
+          <w:lang w:eastAsia="en-IN"/>
+        </w:rPr>
+      </w:pPr>
+      <w:r>
+        <w:rPr>
+          <w:rFonts w:ascii="Times New Roman" w:eastAsia="Times New Roman" w:hAnsi="Times New Roman" w:cs="Times New Roman"/>
+          <w:sz w:val="24"/>
+          <w:szCs w:val="24"/>
+          <w:lang w:eastAsia="en-IN"/>
+        </w:rPr>
+        <w:t>The placement of two students are different.</w:t>
+      </w:r>
+    </w:p>
+    <w:p>
+      <w:pPr>
+        <w:tabs>
+          <w:tab w:val="left" w:pos="720"/>
+          <w:tab w:val="left" w:pos="1440"/>
+          <w:tab w:val="left" w:pos="2160"/>
+          <w:tab w:val="left" w:pos="2880"/>
+          <w:tab w:val="left" w:pos="3600"/>
+          <w:tab w:val="left" w:pos="4320"/>
+          <w:tab w:val="left" w:pos="5040"/>
+          <w:tab w:val="left" w:pos="6610"/>
+        </w:tabs>
+        <w:spacing w:after="0" w:line="240" w:lineRule="auto"/>
+        <w:rPr>
+          <w:rFonts w:ascii="Times New Roman" w:eastAsia="Times New Roman" w:hAnsi="Times New Roman" w:cs="Times New Roman"/>
+          <w:sz w:val="24"/>
+          <w:szCs w:val="24"/>
+          <w:lang w:eastAsia="en-IN"/>
+        </w:rPr>
+      </w:pPr>
       <w:r>
         <w:rPr>
           <w:rFonts w:ascii="Times New Roman" w:eastAsia="Times New Roman" w:hAnsi="Times New Roman" w:cs="Times New Roman"/>
@@ -1410,8 +1901,9 @@
           <w:szCs w:val="24"/>
           <w:lang w:eastAsia="en-IN"/>
         </w:rPr>
+        <w:lastRenderedPageBreak/>
         <w:drawing>
-          <wp:inline distT="0" distB="0" distL="0" distR="0" wp14:anchorId="7F50D2FA" wp14:editId="5ABAABE4">
+          <wp:inline distT="0" distB="0" distL="0" distR="0" wp14:anchorId="1A4616A5" wp14:editId="0DDF7620">
             <wp:extent cx="1619250" cy="2159000"/>
             <wp:effectExtent l="0" t="0" r="0" b="0"/>
             <wp:docPr id="20" name="Picture 20" descr="C:\Users\MyPc\AppData\Local\Packages\5319275A.WhatsAppDesktop_cv1g1gvanyjgm\LocalState\sessions\0BE7C82AF65A6CBFC6E133130762A8D744589849\transfers\2025-49\WhatsApp Image 2025-12-05 at 4.36.33 PM.jpeg"/>
@@ -1428,7 +1920,7 @@
                     </pic:cNvPicPr>
                   </pic:nvPicPr>
                   <pic:blipFill>
-                    <a:blip r:embed="rId8" cstate="print">
+                    <a:blip r:embed="rId9" cstate="print">
                       <a:extLst>
                         <a:ext uri="{28A0092B-C50C-407E-A947-70E740481C1C}">
                           <a14:useLocalDpi xmlns:a14="http://schemas.microsoft.com/office/drawing/2010/main" val="0"/>
@@ -1459,30 +1951,525 @@
           </wp:inline>
         </w:drawing>
       </w:r>
-    </w:p>
-    <w:p>
-      <w:pPr>
-        <w:spacing w:after="0" w:line="240" w:lineRule="auto"/>
-        <w:rPr>
-          <w:rFonts w:ascii="Times New Roman" w:eastAsia="Times New Roman" w:hAnsi="Times New Roman" w:cs="Times New Roman"/>
-          <w:sz w:val="24"/>
-          <w:szCs w:val="24"/>
-          <w:lang w:eastAsia="en-IN"/>
-        </w:rPr>
-      </w:pPr>
-    </w:p>
-    <w:p>
-      <w:pPr>
-        <w:spacing w:after="0" w:line="240" w:lineRule="auto"/>
-        <w:rPr>
-          <w:rFonts w:ascii="Times New Roman" w:eastAsia="Times New Roman" w:hAnsi="Times New Roman" w:cs="Times New Roman"/>
-          <w:sz w:val="24"/>
-          <w:szCs w:val="24"/>
-          <w:lang w:eastAsia="en-IN"/>
-        </w:rPr>
-      </w:pPr>
-    </w:p>
-    <w:p/>
+      <w:r>
+        <w:rPr>
+          <w:rFonts w:ascii="Times New Roman" w:eastAsia="Times New Roman" w:hAnsi="Times New Roman" w:cs="Times New Roman"/>
+          <w:sz w:val="24"/>
+          <w:szCs w:val="24"/>
+          <w:lang w:eastAsia="en-IN"/>
+        </w:rPr>
+        <w:tab/>
+      </w:r>
+      <w:r>
+        <w:rPr>
+          <w:rFonts w:ascii="Times New Roman" w:eastAsia="Times New Roman" w:hAnsi="Times New Roman" w:cs="Times New Roman"/>
+          <w:sz w:val="24"/>
+          <w:szCs w:val="24"/>
+          <w:lang w:eastAsia="en-IN"/>
+        </w:rPr>
+        <w:tab/>
+      </w:r>
+      <w:r>
+        <w:rPr>
+          <w:rFonts w:ascii="Times New Roman" w:eastAsia="Times New Roman" w:hAnsi="Times New Roman" w:cs="Times New Roman"/>
+          <w:sz w:val="24"/>
+          <w:szCs w:val="24"/>
+          <w:lang w:eastAsia="en-IN"/>
+        </w:rPr>
+        <w:tab/>
+      </w:r>
+      <w:r>
+        <w:rPr>
+          <w:rFonts w:ascii="Times New Roman" w:eastAsia="Times New Roman" w:hAnsi="Times New Roman" w:cs="Times New Roman"/>
+          <w:sz w:val="24"/>
+          <w:szCs w:val="24"/>
+          <w:lang w:eastAsia="en-IN"/>
+        </w:rPr>
+        <w:tab/>
+      </w:r>
+      <w:r>
+        <w:rPr>
+          <w:rFonts w:ascii="Times New Roman" w:eastAsia="Times New Roman" w:hAnsi="Times New Roman" w:cs="Times New Roman"/>
+          <w:sz w:val="24"/>
+          <w:szCs w:val="24"/>
+          <w:lang w:eastAsia="en-IN"/>
+        </w:rPr>
+        <w:tab/>
+      </w:r>
+      <w:r>
+        <w:rPr>
+          <w:rFonts w:ascii="Times New Roman" w:eastAsia="Times New Roman" w:hAnsi="Times New Roman" w:cs="Times New Roman"/>
+          <w:sz w:val="24"/>
+          <w:szCs w:val="24"/>
+          <w:lang w:eastAsia="en-IN"/>
+        </w:rPr>
+        <w:sym w:font="Wingdings" w:char="F0E0"/>
+      </w:r>
+      <w:r>
+        <w:rPr>
+          <w:rFonts w:ascii="Times New Roman" w:eastAsia="Times New Roman" w:hAnsi="Times New Roman" w:cs="Times New Roman"/>
+          <w:sz w:val="24"/>
+          <w:szCs w:val="24"/>
+          <w:lang w:eastAsia="en-IN"/>
+        </w:rPr>
+        <w:t>fig_4</w:t>
+      </w:r>
+    </w:p>
+    <w:p>
+      <w:pPr>
+        <w:spacing w:after="0" w:line="240" w:lineRule="auto"/>
+        <w:rPr>
+          <w:rFonts w:ascii="Times New Roman" w:eastAsia="Times New Roman" w:hAnsi="Times New Roman" w:cs="Times New Roman"/>
+          <w:sz w:val="24"/>
+          <w:szCs w:val="24"/>
+          <w:lang w:eastAsia="en-IN"/>
+        </w:rPr>
+      </w:pPr>
+      <w:r>
+        <w:rPr>
+          <w:rFonts w:ascii="Times New Roman" w:eastAsia="Times New Roman" w:hAnsi="Times New Roman" w:cs="Times New Roman"/>
+          <w:sz w:val="24"/>
+          <w:szCs w:val="24"/>
+          <w:lang w:eastAsia="en-IN"/>
+        </w:rPr>
+        <w:t>This fig is different from fig_3.</w:t>
+      </w:r>
+    </w:p>
+    <w:p>
+      <w:pPr>
+        <w:spacing w:after="0" w:line="240" w:lineRule="auto"/>
+        <w:rPr>
+          <w:rFonts w:ascii="Times New Roman" w:eastAsia="Times New Roman" w:hAnsi="Times New Roman" w:cs="Times New Roman"/>
+          <w:sz w:val="24"/>
+          <w:szCs w:val="24"/>
+          <w:lang w:eastAsia="en-IN"/>
+        </w:rPr>
+      </w:pPr>
+      <w:r>
+        <w:rPr>
+          <w:rFonts w:ascii="Times New Roman" w:eastAsia="Times New Roman" w:hAnsi="Times New Roman" w:cs="Times New Roman"/>
+          <w:sz w:val="24"/>
+          <w:szCs w:val="24"/>
+          <w:lang w:eastAsia="en-IN"/>
+        </w:rPr>
+        <w:t>This is different because the 1 person is interchanged.</w:t>
+      </w:r>
+    </w:p>
+    <w:p>
+      <w:pPr>
+        <w:spacing w:after="0" w:line="240" w:lineRule="auto"/>
+        <w:rPr>
+          <w:rFonts w:ascii="Times New Roman" w:eastAsia="Times New Roman" w:hAnsi="Times New Roman" w:cs="Times New Roman"/>
+          <w:sz w:val="24"/>
+          <w:szCs w:val="24"/>
+          <w:lang w:eastAsia="en-IN"/>
+        </w:rPr>
+      </w:pPr>
+    </w:p>
+    <w:p>
+      <w:pPr>
+        <w:spacing w:after="0" w:line="240" w:lineRule="auto"/>
+        <w:rPr>
+          <w:rFonts w:ascii="Times New Roman" w:eastAsia="Times New Roman" w:hAnsi="Times New Roman" w:cs="Times New Roman"/>
+          <w:sz w:val="24"/>
+          <w:szCs w:val="24"/>
+          <w:lang w:eastAsia="en-IN"/>
+        </w:rPr>
+      </w:pPr>
+    </w:p>
+    <w:p>
+      <w:pPr>
+        <w:spacing w:after="0" w:line="240" w:lineRule="auto"/>
+        <w:rPr>
+          <w:rFonts w:ascii="Times New Roman" w:eastAsia="Times New Roman" w:hAnsi="Times New Roman" w:cs="Times New Roman"/>
+          <w:sz w:val="24"/>
+          <w:szCs w:val="24"/>
+          <w:lang w:eastAsia="en-IN"/>
+        </w:rPr>
+      </w:pPr>
+    </w:p>
+    <w:p>
+      <w:pPr>
+        <w:spacing w:after="0" w:line="240" w:lineRule="auto"/>
+        <w:rPr>
+          <w:rFonts w:ascii="Times New Roman" w:eastAsia="Times New Roman" w:hAnsi="Times New Roman" w:cs="Times New Roman"/>
+          <w:sz w:val="24"/>
+          <w:szCs w:val="24"/>
+          <w:lang w:eastAsia="en-IN"/>
+        </w:rPr>
+      </w:pPr>
+      <w:r>
+        <w:rPr>
+          <w:rFonts w:ascii="Times New Roman" w:eastAsia="Times New Roman" w:hAnsi="Times New Roman" w:cs="Times New Roman"/>
+          <w:sz w:val="24"/>
+          <w:szCs w:val="24"/>
+          <w:lang w:eastAsia="en-IN"/>
+        </w:rPr>
+        <w:t xml:space="preserve">Another observation </w:t>
+      </w:r>
+      <w:r>
+        <w:rPr>
+          <w:rFonts w:ascii="Times New Roman" w:eastAsia="Times New Roman" w:hAnsi="Times New Roman" w:cs="Times New Roman"/>
+          <w:sz w:val="24"/>
+          <w:szCs w:val="24"/>
+          <w:lang w:eastAsia="en-IN"/>
+        </w:rPr>
+        <w:tab/>
+      </w:r>
+      <w:r>
+        <w:rPr>
+          <w:rFonts w:ascii="Times New Roman" w:eastAsia="Times New Roman" w:hAnsi="Times New Roman" w:cs="Times New Roman"/>
+          <w:sz w:val="24"/>
+          <w:szCs w:val="24"/>
+          <w:lang w:eastAsia="en-IN"/>
+        </w:rPr>
+        <w:tab/>
+      </w:r>
+    </w:p>
+    <w:p>
+      <w:pPr>
+        <w:spacing w:after="0" w:line="240" w:lineRule="auto"/>
+        <w:rPr>
+          <w:rFonts w:ascii="Times New Roman" w:eastAsia="Times New Roman" w:hAnsi="Times New Roman" w:cs="Times New Roman"/>
+          <w:sz w:val="24"/>
+          <w:szCs w:val="24"/>
+          <w:lang w:eastAsia="en-IN"/>
+        </w:rPr>
+      </w:pPr>
+      <w:r>
+        <w:rPr>
+          <w:rFonts w:ascii="Times New Roman" w:eastAsia="Times New Roman" w:hAnsi="Times New Roman" w:cs="Times New Roman"/>
+          <w:noProof/>
+          <w:sz w:val="24"/>
+          <w:szCs w:val="24"/>
+          <w:lang w:eastAsia="en-IN"/>
+        </w:rPr>
+        <w:drawing>
+          <wp:inline distT="0" distB="0" distL="0" distR="0">
+            <wp:extent cx="1333500" cy="1778051"/>
+            <wp:effectExtent l="6350" t="0" r="6350" b="6350"/>
+            <wp:docPr id="21" name="Picture 21"/>
+            <wp:cNvGraphicFramePr>
+              <a:graphicFrameLocks xmlns:a="http://schemas.openxmlformats.org/drawingml/2006/main" noChangeAspect="1"/>
+            </wp:cNvGraphicFramePr>
+            <a:graphic xmlns:a="http://schemas.openxmlformats.org/drawingml/2006/main">
+              <a:graphicData uri="http://schemas.openxmlformats.org/drawingml/2006/picture">
+                <pic:pic xmlns:pic="http://schemas.openxmlformats.org/drawingml/2006/picture">
+                  <pic:nvPicPr>
+                    <pic:cNvPr id="21" name="plates.jpeg"/>
+                    <pic:cNvPicPr/>
+                  </pic:nvPicPr>
+                  <pic:blipFill>
+                    <a:blip r:embed="rId10" cstate="print">
+                      <a:extLst>
+                        <a:ext uri="{28A0092B-C50C-407E-A947-70E740481C1C}">
+                          <a14:useLocalDpi xmlns:a14="http://schemas.microsoft.com/office/drawing/2010/main" val="0"/>
+                        </a:ext>
+                      </a:extLst>
+                    </a:blip>
+                    <a:stretch>
+                      <a:fillRect/>
+                    </a:stretch>
+                  </pic:blipFill>
+                  <pic:spPr>
+                    <a:xfrm rot="16200000">
+                      <a:off x="0" y="0"/>
+                      <a:ext cx="1341164" cy="1788270"/>
+                    </a:xfrm>
+                    <a:prstGeom prst="rect">
+                      <a:avLst/>
+                    </a:prstGeom>
+                  </pic:spPr>
+                </pic:pic>
+              </a:graphicData>
+            </a:graphic>
+          </wp:inline>
+        </w:drawing>
+      </w:r>
+      <w:r>
+        <w:rPr>
+          <w:rFonts w:ascii="Times New Roman" w:eastAsia="Times New Roman" w:hAnsi="Times New Roman" w:cs="Times New Roman"/>
+          <w:sz w:val="24"/>
+          <w:szCs w:val="24"/>
+          <w:lang w:eastAsia="en-IN"/>
+        </w:rPr>
+        <w:tab/>
+      </w:r>
+      <w:r>
+        <w:rPr>
+          <w:rFonts w:ascii="Times New Roman" w:eastAsia="Times New Roman" w:hAnsi="Times New Roman" w:cs="Times New Roman"/>
+          <w:sz w:val="24"/>
+          <w:szCs w:val="24"/>
+          <w:lang w:eastAsia="en-IN"/>
+        </w:rPr>
+        <w:tab/>
+      </w:r>
+      <w:r>
+        <w:rPr>
+          <w:rFonts w:ascii="Times New Roman" w:eastAsia="Times New Roman" w:hAnsi="Times New Roman" w:cs="Times New Roman"/>
+          <w:noProof/>
+          <w:sz w:val="24"/>
+          <w:szCs w:val="24"/>
+          <w:lang w:eastAsia="en-IN"/>
+        </w:rPr>
+        <w:drawing>
+          <wp:inline distT="0" distB="0" distL="0" distR="0">
+            <wp:extent cx="1862529" cy="1397000"/>
+            <wp:effectExtent l="0" t="0" r="4445" b="0"/>
+            <wp:docPr id="22" name="Picture 22"/>
+            <wp:cNvGraphicFramePr>
+              <a:graphicFrameLocks xmlns:a="http://schemas.openxmlformats.org/drawingml/2006/main" noChangeAspect="1"/>
+            </wp:cNvGraphicFramePr>
+            <a:graphic xmlns:a="http://schemas.openxmlformats.org/drawingml/2006/main">
+              <a:graphicData uri="http://schemas.openxmlformats.org/drawingml/2006/picture">
+                <pic:pic xmlns:pic="http://schemas.openxmlformats.org/drawingml/2006/picture">
+                  <pic:nvPicPr>
+                    <pic:cNvPr id="22" name="plates_2.jpeg"/>
+                    <pic:cNvPicPr/>
+                  </pic:nvPicPr>
+                  <pic:blipFill>
+                    <a:blip r:embed="rId11" cstate="print">
+                      <a:extLst>
+                        <a:ext uri="{28A0092B-C50C-407E-A947-70E740481C1C}">
+                          <a14:useLocalDpi xmlns:a14="http://schemas.microsoft.com/office/drawing/2010/main" val="0"/>
+                        </a:ext>
+                      </a:extLst>
+                    </a:blip>
+                    <a:stretch>
+                      <a:fillRect/>
+                    </a:stretch>
+                  </pic:blipFill>
+                  <pic:spPr>
+                    <a:xfrm rot="10800000">
+                      <a:off x="0" y="0"/>
+                      <a:ext cx="1866456" cy="1399946"/>
+                    </a:xfrm>
+                    <a:prstGeom prst="rect">
+                      <a:avLst/>
+                    </a:prstGeom>
+                  </pic:spPr>
+                </pic:pic>
+              </a:graphicData>
+            </a:graphic>
+          </wp:inline>
+        </w:drawing>
+      </w:r>
+      <w:r>
+        <w:rPr>
+          <w:rFonts w:ascii="Times New Roman" w:eastAsia="Times New Roman" w:hAnsi="Times New Roman" w:cs="Times New Roman"/>
+          <w:sz w:val="24"/>
+          <w:szCs w:val="24"/>
+          <w:lang w:eastAsia="en-IN"/>
+        </w:rPr>
+        <w:tab/>
+      </w:r>
+      <w:r>
+        <w:rPr>
+          <w:rFonts w:ascii="Times New Roman" w:eastAsia="Times New Roman" w:hAnsi="Times New Roman" w:cs="Times New Roman"/>
+          <w:sz w:val="24"/>
+          <w:szCs w:val="24"/>
+          <w:lang w:eastAsia="en-IN"/>
+        </w:rPr>
+        <w:tab/>
+      </w:r>
+      <w:r>
+        <w:rPr>
+          <w:rFonts w:ascii="Times New Roman" w:eastAsia="Times New Roman" w:hAnsi="Times New Roman" w:cs="Times New Roman"/>
+          <w:sz w:val="24"/>
+          <w:szCs w:val="24"/>
+          <w:lang w:eastAsia="en-IN"/>
+        </w:rPr>
+        <w:tab/>
+      </w:r>
+      <w:r>
+        <w:rPr>
+          <w:rFonts w:ascii="Times New Roman" w:eastAsia="Times New Roman" w:hAnsi="Times New Roman" w:cs="Times New Roman"/>
+          <w:sz w:val="24"/>
+          <w:szCs w:val="24"/>
+          <w:lang w:eastAsia="en-IN"/>
+        </w:rPr>
+        <w:tab/>
+      </w:r>
+      <w:r>
+        <w:rPr>
+          <w:rFonts w:ascii="Times New Roman" w:eastAsia="Times New Roman" w:hAnsi="Times New Roman" w:cs="Times New Roman"/>
+          <w:sz w:val="24"/>
+          <w:szCs w:val="24"/>
+          <w:lang w:eastAsia="en-IN"/>
+        </w:rPr>
+        <w:tab/>
+      </w:r>
+      <w:r>
+        <w:rPr>
+          <w:rFonts w:ascii="Times New Roman" w:eastAsia="Times New Roman" w:hAnsi="Times New Roman" w:cs="Times New Roman"/>
+          <w:sz w:val="24"/>
+          <w:szCs w:val="24"/>
+          <w:lang w:eastAsia="en-IN"/>
+        </w:rPr>
+        <w:tab/>
+      </w:r>
+      <w:r>
+        <w:rPr>
+          <w:rFonts w:ascii="Times New Roman" w:eastAsia="Times New Roman" w:hAnsi="Times New Roman" w:cs="Times New Roman"/>
+          <w:sz w:val="24"/>
+          <w:szCs w:val="24"/>
+          <w:lang w:eastAsia="en-IN"/>
+        </w:rPr>
+        <w:tab/>
+      </w:r>
+      <w:r>
+        <w:rPr>
+          <w:rFonts w:ascii="Times New Roman" w:eastAsia="Times New Roman" w:hAnsi="Times New Roman" w:cs="Times New Roman"/>
+          <w:sz w:val="24"/>
+          <w:szCs w:val="24"/>
+          <w:lang w:eastAsia="en-IN"/>
+        </w:rPr>
+        <w:tab/>
+      </w:r>
+    </w:p>
+    <w:p>
+      <w:pPr>
+        <w:spacing w:after="0" w:line="240" w:lineRule="auto"/>
+        <w:rPr>
+          <w:rFonts w:ascii="Times New Roman" w:eastAsia="Times New Roman" w:hAnsi="Times New Roman" w:cs="Times New Roman"/>
+          <w:sz w:val="24"/>
+          <w:szCs w:val="24"/>
+          <w:lang w:eastAsia="en-IN"/>
+        </w:rPr>
+      </w:pPr>
+    </w:p>
+    <w:p>
+      <w:pPr>
+        <w:spacing w:after="0" w:line="240" w:lineRule="auto"/>
+        <w:rPr>
+          <w:rFonts w:ascii="Times New Roman" w:eastAsia="Times New Roman" w:hAnsi="Times New Roman" w:cs="Times New Roman"/>
+          <w:sz w:val="24"/>
+          <w:szCs w:val="24"/>
+          <w:lang w:eastAsia="en-IN"/>
+        </w:rPr>
+      </w:pPr>
+    </w:p>
+    <w:p>
+      <w:pPr>
+        <w:spacing w:after="0" w:line="240" w:lineRule="auto"/>
+        <w:rPr>
+          <w:rFonts w:ascii="Times New Roman" w:eastAsia="Times New Roman" w:hAnsi="Times New Roman" w:cs="Times New Roman"/>
+          <w:sz w:val="24"/>
+          <w:szCs w:val="24"/>
+          <w:lang w:eastAsia="en-IN"/>
+        </w:rPr>
+      </w:pPr>
+    </w:p>
+    <w:p>
+      <w:r>
+        <w:rPr>
+          <w:rFonts w:ascii="Times New Roman" w:eastAsia="Times New Roman" w:hAnsi="Times New Roman" w:cs="Times New Roman"/>
+          <w:noProof/>
+          <w:sz w:val="24"/>
+          <w:szCs w:val="24"/>
+          <w:lang w:eastAsia="en-IN"/>
+        </w:rPr>
+        <w:drawing>
+          <wp:inline distT="0" distB="0" distL="0" distR="0" wp14:anchorId="620E190D" wp14:editId="51E3F139">
+            <wp:extent cx="1415277" cy="1887089"/>
+            <wp:effectExtent l="0" t="7303" r="6668" b="6667"/>
+            <wp:docPr id="24" name="Picture 24"/>
+            <wp:cNvGraphicFramePr>
+              <a:graphicFrameLocks xmlns:a="http://schemas.openxmlformats.org/drawingml/2006/main" noChangeAspect="1"/>
+            </wp:cNvGraphicFramePr>
+            <a:graphic xmlns:a="http://schemas.openxmlformats.org/drawingml/2006/main">
+              <a:graphicData uri="http://schemas.openxmlformats.org/drawingml/2006/picture">
+                <pic:pic xmlns:pic="http://schemas.openxmlformats.org/drawingml/2006/picture">
+                  <pic:nvPicPr>
+                    <pic:cNvPr id="24" name="plates_4.jpeg"/>
+                    <pic:cNvPicPr/>
+                  </pic:nvPicPr>
+                  <pic:blipFill>
+                    <a:blip r:embed="rId12" cstate="print">
+                      <a:extLst>
+                        <a:ext uri="{28A0092B-C50C-407E-A947-70E740481C1C}">
+                          <a14:useLocalDpi xmlns:a14="http://schemas.microsoft.com/office/drawing/2010/main" val="0"/>
+                        </a:ext>
+                      </a:extLst>
+                    </a:blip>
+                    <a:stretch>
+                      <a:fillRect/>
+                    </a:stretch>
+                  </pic:blipFill>
+                  <pic:spPr>
+                    <a:xfrm rot="16200000">
+                      <a:off x="0" y="0"/>
+                      <a:ext cx="1419765" cy="1893073"/>
+                    </a:xfrm>
+                    <a:prstGeom prst="rect">
+                      <a:avLst/>
+                    </a:prstGeom>
+                  </pic:spPr>
+                </pic:pic>
+              </a:graphicData>
+            </a:graphic>
+          </wp:inline>
+        </w:drawing>
+      </w:r>
+      <w:r>
+        <w:tab/>
+      </w:r>
+      <w:r>
+        <w:tab/>
+      </w:r>
+      <w:r>
+        <w:rPr>
+          <w:rFonts w:ascii="Times New Roman" w:eastAsia="Times New Roman" w:hAnsi="Times New Roman" w:cs="Times New Roman"/>
+          <w:noProof/>
+          <w:sz w:val="24"/>
+          <w:szCs w:val="24"/>
+          <w:lang w:eastAsia="en-IN"/>
+        </w:rPr>
+        <w:drawing>
+          <wp:inline distT="0" distB="0" distL="0" distR="0" wp14:anchorId="3572B4A0" wp14:editId="0C883126">
+            <wp:extent cx="1701674" cy="1276350"/>
+            <wp:effectExtent l="0" t="0" r="0" b="0"/>
+            <wp:docPr id="23" name="Picture 23"/>
+            <wp:cNvGraphicFramePr>
+              <a:graphicFrameLocks xmlns:a="http://schemas.openxmlformats.org/drawingml/2006/main" noChangeAspect="1"/>
+            </wp:cNvGraphicFramePr>
+            <a:graphic xmlns:a="http://schemas.openxmlformats.org/drawingml/2006/main">
+              <a:graphicData uri="http://schemas.openxmlformats.org/drawingml/2006/picture">
+                <pic:pic xmlns:pic="http://schemas.openxmlformats.org/drawingml/2006/picture">
+                  <pic:nvPicPr>
+                    <pic:cNvPr id="23" name="plates_3.jpeg"/>
+                    <pic:cNvPicPr/>
+                  </pic:nvPicPr>
+                  <pic:blipFill>
+                    <a:blip r:embed="rId13" cstate="print">
+                      <a:extLst>
+                        <a:ext uri="{28A0092B-C50C-407E-A947-70E740481C1C}">
+                          <a14:useLocalDpi xmlns:a14="http://schemas.microsoft.com/office/drawing/2010/main" val="0"/>
+                        </a:ext>
+                      </a:extLst>
+                    </a:blip>
+                    <a:stretch>
+                      <a:fillRect/>
+                    </a:stretch>
+                  </pic:blipFill>
+                  <pic:spPr>
+                    <a:xfrm rot="10800000">
+                      <a:off x="0" y="0"/>
+                      <a:ext cx="1705168" cy="1278971"/>
+                    </a:xfrm>
+                    <a:prstGeom prst="rect">
+                      <a:avLst/>
+                    </a:prstGeom>
+                  </pic:spPr>
+                </pic:pic>
+              </a:graphicData>
+            </a:graphic>
+          </wp:inline>
+        </w:drawing>
+      </w:r>
+      <w:bookmarkStart w:id="0" w:name="_GoBack"/>
+      <w:bookmarkEnd w:id="0"/>
+    </w:p>
     <w:sectPr>
       <w:pgSz w:w="11906" w:h="16838"/>
       <w:pgMar w:top="1440" w:right="1440" w:bottom="1440" w:left="1440" w:header="708" w:footer="708" w:gutter="0"/>
@@ -1491,6 +2478,127 @@
     </w:sectPr>
   </w:body>
 </w:document>
+</file>
+
+<file path=word/numbering.xml><?xml version="1.0" encoding="utf-8"?>
+<w:numbering xmlns:wpc="http://schemas.microsoft.com/office/word/2010/wordprocessingCanvas" xmlns:mc="http://schemas.openxmlformats.org/markup-compatibility/2006" xmlns:o="urn:schemas-microsoft-com:office:office" xmlns:r="http://schemas.openxmlformats.org/officeDocument/2006/relationships" xmlns:m="http://schemas.openxmlformats.org/officeDocument/2006/math" xmlns:v="urn:schemas-microsoft-com:vml" xmlns:wp14="http://schemas.microsoft.com/office/word/2010/wordprocessingDrawing" xmlns:wp="http://schemas.openxmlformats.org/drawingml/2006/wordprocessingDrawing" xmlns:w10="urn:schemas-microsoft-com:office:word" xmlns:w="http://schemas.openxmlformats.org/wordprocessingml/2006/main" xmlns:w14="http://schemas.microsoft.com/office/word/2010/wordml" xmlns:w15="http://schemas.microsoft.com/office/word/2012/wordml" xmlns:wpg="http://schemas.microsoft.com/office/word/2010/wordprocessingGroup" xmlns:wpi="http://schemas.microsoft.com/office/word/2010/wordprocessingInk" xmlns:wne="http://schemas.microsoft.com/office/word/2006/wordml" xmlns:wps="http://schemas.microsoft.com/office/word/2010/wordprocessingShape" mc:Ignorable="w14 w15 wp14">
+  <w:abstractNum w:abstractNumId="0">
+    <w:nsid w:val="67CA7AF6"/>
+    <w:multiLevelType w:val="hybridMultilevel"/>
+    <w:tmpl w:val="1CC03116"/>
+    <w:lvl w:ilvl="0" w:tplc="40090001">
+      <w:start w:val="1"/>
+      <w:numFmt w:val="bullet"/>
+      <w:lvlText w:val=""/>
+      <w:lvlJc w:val="left"/>
+      <w:pPr>
+        <w:ind w:left="720" w:hanging="360"/>
+      </w:pPr>
+      <w:rPr>
+        <w:rFonts w:ascii="Symbol" w:hAnsi="Symbol" w:hint="default"/>
+      </w:rPr>
+    </w:lvl>
+    <w:lvl w:ilvl="1" w:tplc="40090003" w:tentative="1">
+      <w:start w:val="1"/>
+      <w:numFmt w:val="bullet"/>
+      <w:lvlText w:val="o"/>
+      <w:lvlJc w:val="left"/>
+      <w:pPr>
+        <w:ind w:left="1440" w:hanging="360"/>
+      </w:pPr>
+      <w:rPr>
+        <w:rFonts w:ascii="Courier New" w:hAnsi="Courier New" w:cs="Courier New" w:hint="default"/>
+      </w:rPr>
+    </w:lvl>
+    <w:lvl w:ilvl="2" w:tplc="40090005" w:tentative="1">
+      <w:start w:val="1"/>
+      <w:numFmt w:val="bullet"/>
+      <w:lvlText w:val=""/>
+      <w:lvlJc w:val="left"/>
+      <w:pPr>
+        <w:ind w:left="2160" w:hanging="360"/>
+      </w:pPr>
+      <w:rPr>
+        <w:rFonts w:ascii="Wingdings" w:hAnsi="Wingdings" w:hint="default"/>
+      </w:rPr>
+    </w:lvl>
+    <w:lvl w:ilvl="3" w:tplc="40090001" w:tentative="1">
+      <w:start w:val="1"/>
+      <w:numFmt w:val="bullet"/>
+      <w:lvlText w:val=""/>
+      <w:lvlJc w:val="left"/>
+      <w:pPr>
+        <w:ind w:left="2880" w:hanging="360"/>
+      </w:pPr>
+      <w:rPr>
+        <w:rFonts w:ascii="Symbol" w:hAnsi="Symbol" w:hint="default"/>
+      </w:rPr>
+    </w:lvl>
+    <w:lvl w:ilvl="4" w:tplc="40090003" w:tentative="1">
+      <w:start w:val="1"/>
+      <w:numFmt w:val="bullet"/>
+      <w:lvlText w:val="o"/>
+      <w:lvlJc w:val="left"/>
+      <w:pPr>
+        <w:ind w:left="3600" w:hanging="360"/>
+      </w:pPr>
+      <w:rPr>
+        <w:rFonts w:ascii="Courier New" w:hAnsi="Courier New" w:cs="Courier New" w:hint="default"/>
+      </w:rPr>
+    </w:lvl>
+    <w:lvl w:ilvl="5" w:tplc="40090005" w:tentative="1">
+      <w:start w:val="1"/>
+      <w:numFmt w:val="bullet"/>
+      <w:lvlText w:val=""/>
+      <w:lvlJc w:val="left"/>
+      <w:pPr>
+        <w:ind w:left="4320" w:hanging="360"/>
+      </w:pPr>
+      <w:rPr>
+        <w:rFonts w:ascii="Wingdings" w:hAnsi="Wingdings" w:hint="default"/>
+      </w:rPr>
+    </w:lvl>
+    <w:lvl w:ilvl="6" w:tplc="40090001" w:tentative="1">
+      <w:start w:val="1"/>
+      <w:numFmt w:val="bullet"/>
+      <w:lvlText w:val=""/>
+      <w:lvlJc w:val="left"/>
+      <w:pPr>
+        <w:ind w:left="5040" w:hanging="360"/>
+      </w:pPr>
+      <w:rPr>
+        <w:rFonts w:ascii="Symbol" w:hAnsi="Symbol" w:hint="default"/>
+      </w:rPr>
+    </w:lvl>
+    <w:lvl w:ilvl="7" w:tplc="40090003" w:tentative="1">
+      <w:start w:val="1"/>
+      <w:numFmt w:val="bullet"/>
+      <w:lvlText w:val="o"/>
+      <w:lvlJc w:val="left"/>
+      <w:pPr>
+        <w:ind w:left="5760" w:hanging="360"/>
+      </w:pPr>
+      <w:rPr>
+        <w:rFonts w:ascii="Courier New" w:hAnsi="Courier New" w:cs="Courier New" w:hint="default"/>
+      </w:rPr>
+    </w:lvl>
+    <w:lvl w:ilvl="8" w:tplc="40090005" w:tentative="1">
+      <w:start w:val="1"/>
+      <w:numFmt w:val="bullet"/>
+      <w:lvlText w:val=""/>
+      <w:lvlJc w:val="left"/>
+      <w:pPr>
+        <w:ind w:left="6480" w:hanging="360"/>
+      </w:pPr>
+      <w:rPr>
+        <w:rFonts w:ascii="Wingdings" w:hAnsi="Wingdings" w:hint="default"/>
+      </w:rPr>
+    </w:lvl>
+  </w:abstractNum>
+  <w:num w:numId="1">
+    <w:abstractNumId w:val="0"/>
+  </w:num>
+</w:numbering>
 </file>
 
 <file path=word/styles.xml><?xml version="1.0" encoding="utf-8"?>
@@ -1947,6 +3055,17 @@
       <w:u w:val="single"/>
     </w:rPr>
   </w:style>
+  <w:style w:type="paragraph" w:styleId="ListParagraph">
+    <w:name w:val="List Paragraph"/>
+    <w:basedOn w:val="Normal"/>
+    <w:uiPriority w:val="34"/>
+    <w:qFormat/>
+    <w:rsid w:val="004C030C"/>
+    <w:pPr>
+      <w:ind w:left="720"/>
+      <w:contextualSpacing/>
+    </w:pPr>
+  </w:style>
 </w:styles>
 </file>
 

--- a/Sets.docx
+++ b/Sets.docx
@@ -2,6 +2,84 @@
 <file path=word/document.xml><?xml version="1.0" encoding="utf-8"?>
 <w:document xmlns:wpc="http://schemas.microsoft.com/office/word/2010/wordprocessingCanvas" xmlns:mc="http://schemas.openxmlformats.org/markup-compatibility/2006" xmlns:o="urn:schemas-microsoft-com:office:office" xmlns:r="http://schemas.openxmlformats.org/officeDocument/2006/relationships" xmlns:m="http://schemas.openxmlformats.org/officeDocument/2006/math" xmlns:v="urn:schemas-microsoft-com:vml" xmlns:wp14="http://schemas.microsoft.com/office/word/2010/wordprocessingDrawing" xmlns:wp="http://schemas.openxmlformats.org/drawingml/2006/wordprocessingDrawing" xmlns:w10="urn:schemas-microsoft-com:office:word" xmlns:w="http://schemas.openxmlformats.org/wordprocessingml/2006/main" xmlns:w14="http://schemas.microsoft.com/office/word/2010/wordml" xmlns:w15="http://schemas.microsoft.com/office/word/2012/wordml" xmlns:wpg="http://schemas.microsoft.com/office/word/2010/wordprocessingGroup" xmlns:wpi="http://schemas.microsoft.com/office/word/2010/wordprocessingInk" xmlns:wne="http://schemas.microsoft.com/office/word/2006/wordml" xmlns:wps="http://schemas.microsoft.com/office/word/2010/wordprocessingShape" mc:Ignorable="w14 w15 wp14">
   <w:body>
+    <w:p>
+      <w:pPr>
+        <w:spacing w:after="0" w:line="240" w:lineRule="auto"/>
+        <w:rPr>
+          <w:rFonts w:ascii="Times New Roman" w:eastAsia="Times New Roman" w:hAnsi="Symbol" w:cs="Times New Roman"/>
+          <w:b/>
+          <w:sz w:val="24"/>
+          <w:szCs w:val="24"/>
+          <w:lang w:eastAsia="en-IN"/>
+        </w:rPr>
+      </w:pPr>
+      <w:r>
+        <w:rPr>
+          <w:rFonts w:ascii="Times New Roman" w:eastAsia="Times New Roman" w:hAnsi="Symbol" w:cs="Times New Roman"/>
+          <w:b/>
+          <w:sz w:val="24"/>
+          <w:szCs w:val="24"/>
+          <w:lang w:eastAsia="en-IN"/>
+        </w:rPr>
+        <w:tab/>
+      </w:r>
+      <w:r>
+        <w:rPr>
+          <w:rFonts w:ascii="Times New Roman" w:eastAsia="Times New Roman" w:hAnsi="Symbol" w:cs="Times New Roman"/>
+          <w:b/>
+          <w:sz w:val="24"/>
+          <w:szCs w:val="24"/>
+          <w:lang w:eastAsia="en-IN"/>
+        </w:rPr>
+        <w:tab/>
+      </w:r>
+      <w:r>
+        <w:rPr>
+          <w:rFonts w:ascii="Times New Roman" w:eastAsia="Times New Roman" w:hAnsi="Symbol" w:cs="Times New Roman"/>
+          <w:b/>
+          <w:sz w:val="24"/>
+          <w:szCs w:val="24"/>
+          <w:lang w:eastAsia="en-IN"/>
+        </w:rPr>
+        <w:tab/>
+      </w:r>
+      <w:r>
+        <w:rPr>
+          <w:rFonts w:ascii="Times New Roman" w:eastAsia="Times New Roman" w:hAnsi="Symbol" w:cs="Times New Roman"/>
+          <w:b/>
+          <w:sz w:val="24"/>
+          <w:szCs w:val="24"/>
+          <w:lang w:eastAsia="en-IN"/>
+        </w:rPr>
+        <w:tab/>
+      </w:r>
+      <w:r>
+        <w:rPr>
+          <w:rFonts w:ascii="Times New Roman" w:eastAsia="Times New Roman" w:hAnsi="Symbol" w:cs="Times New Roman"/>
+          <w:b/>
+          <w:sz w:val="24"/>
+          <w:szCs w:val="24"/>
+          <w:lang w:eastAsia="en-IN"/>
+        </w:rPr>
+        <w:tab/>
+        <w:t xml:space="preserve">Sets </w:t>
+      </w:r>
+      <w:bookmarkStart w:id="0" w:name="_GoBack"/>
+      <w:bookmarkEnd w:id="0"/>
+    </w:p>
+    <w:p>
+      <w:pPr>
+        <w:spacing w:after="0" w:line="240" w:lineRule="auto"/>
+        <w:rPr>
+          <w:rFonts w:ascii="Times New Roman" w:eastAsia="Times New Roman" w:hAnsi="Symbol" w:cs="Times New Roman"/>
+          <w:b/>
+          <w:sz w:val="24"/>
+          <w:szCs w:val="24"/>
+          <w:u w:val="single"/>
+          <w:lang w:eastAsia="en-IN"/>
+        </w:rPr>
+      </w:pPr>
+    </w:p>
     <w:p>
       <w:pPr>
         <w:spacing w:after="0" w:line="240" w:lineRule="auto"/>
@@ -2105,17 +2183,76 @@
           <w:szCs w:val="24"/>
           <w:lang w:eastAsia="en-IN"/>
         </w:rPr>
-        <w:t xml:space="preserve">Another observation </w:t>
-      </w:r>
-      <w:r>
-        <w:rPr>
-          <w:rFonts w:ascii="Times New Roman" w:eastAsia="Times New Roman" w:hAnsi="Times New Roman" w:cs="Times New Roman"/>
-          <w:sz w:val="24"/>
-          <w:szCs w:val="24"/>
-          <w:lang w:eastAsia="en-IN"/>
-        </w:rPr>
-        <w:tab/>
-      </w:r>
+        <w:t>Another observation</w:t>
+      </w:r>
+      <w:r>
+        <w:rPr>
+          <w:rFonts w:ascii="Times New Roman" w:eastAsia="Times New Roman" w:hAnsi="Times New Roman" w:cs="Times New Roman"/>
+          <w:sz w:val="24"/>
+          <w:szCs w:val="24"/>
+          <w:lang w:eastAsia="en-IN"/>
+        </w:rPr>
+        <w:t xml:space="preserve"> about the topic </w:t>
+      </w:r>
+      <w:r>
+        <w:rPr>
+          <w:rFonts w:ascii="Times New Roman" w:eastAsia="Times New Roman" w:hAnsi="Times New Roman" w:cs="Times New Roman"/>
+          <w:b/>
+          <w:sz w:val="24"/>
+          <w:szCs w:val="24"/>
+          <w:lang w:eastAsia="en-IN"/>
+        </w:rPr>
+        <w:t>sets</w:t>
+      </w:r>
+      <w:r>
+        <w:rPr>
+          <w:rFonts w:ascii="Times New Roman" w:eastAsia="Times New Roman" w:hAnsi="Times New Roman" w:cs="Times New Roman"/>
+          <w:sz w:val="24"/>
+          <w:szCs w:val="24"/>
+          <w:lang w:eastAsia="en-IN"/>
+        </w:rPr>
+        <w:t>:</w:t>
+      </w:r>
+      <w:r>
+        <w:rPr>
+          <w:rFonts w:ascii="Times New Roman" w:eastAsia="Times New Roman" w:hAnsi="Times New Roman" w:cs="Times New Roman"/>
+          <w:sz w:val="24"/>
+          <w:szCs w:val="24"/>
+          <w:lang w:eastAsia="en-IN"/>
+        </w:rPr>
+        <w:t xml:space="preserve"> </w:t>
+      </w:r>
+      <w:r>
+        <w:rPr>
+          <w:rFonts w:ascii="Times New Roman" w:eastAsia="Times New Roman" w:hAnsi="Times New Roman" w:cs="Times New Roman"/>
+          <w:sz w:val="24"/>
+          <w:szCs w:val="24"/>
+          <w:lang w:eastAsia="en-IN"/>
+        </w:rPr>
+        <w:tab/>
+      </w:r>
+    </w:p>
+    <w:p>
+      <w:pPr>
+        <w:spacing w:after="0" w:line="240" w:lineRule="auto"/>
+        <w:rPr>
+          <w:rFonts w:ascii="Times New Roman" w:eastAsia="Times New Roman" w:hAnsi="Times New Roman" w:cs="Times New Roman"/>
+          <w:sz w:val="24"/>
+          <w:szCs w:val="24"/>
+          <w:lang w:eastAsia="en-IN"/>
+        </w:rPr>
+      </w:pPr>
+    </w:p>
+    <w:p>
+      <w:pPr>
+        <w:spacing w:after="0" w:line="240" w:lineRule="auto"/>
+        <w:rPr>
+          <w:rFonts w:ascii="Times New Roman" w:eastAsia="Times New Roman" w:hAnsi="Times New Roman" w:cs="Times New Roman"/>
+          <w:sz w:val="24"/>
+          <w:szCs w:val="24"/>
+          <w:lang w:eastAsia="en-IN"/>
+        </w:rPr>
+      </w:pPr>
       <w:r>
         <w:rPr>
           <w:rFonts w:ascii="Times New Roman" w:eastAsia="Times New Roman" w:hAnsi="Times New Roman" w:cs="Times New Roman"/>
@@ -2467,8 +2604,6 @@
           </wp:inline>
         </w:drawing>
       </w:r>
-      <w:bookmarkStart w:id="0" w:name="_GoBack"/>
-      <w:bookmarkEnd w:id="0"/>
     </w:p>
     <w:sectPr>
       <w:pgSz w:w="11906" w:h="16838"/>
